--- a/my tutorials/DSA/ArrL3/BoundaryPrint.docx
+++ b/my tutorials/DSA/ArrL3/BoundaryPrint.docx
@@ -23,7 +23,6 @@
               <w:jc w:val="center"/>
               <w:rPr>
                 <w:rFonts w:ascii="Century Schoolbook" w:hAnsi="Century Schoolbook"/>
-                <w:b/>
                 <w:sz w:val="20"/>
                 <w:szCs w:val="20"/>
               </w:rPr>
@@ -31,7 +30,6 @@
             <w:r>
               <w:rPr>
                 <w:rFonts w:ascii="Century Schoolbook" w:hAnsi="Century Schoolbook"/>
-                <w:b/>
                 <w:sz w:val="20"/>
                 <w:szCs w:val="20"/>
               </w:rPr>
@@ -40,7 +38,6 @@
             <w:r>
               <w:rPr>
                 <w:rFonts w:ascii="Century Schoolbook" w:hAnsi="Century Schoolbook"/>
-                <w:b/>
                 <w:sz w:val="20"/>
                 <w:szCs w:val="20"/>
               </w:rPr>
@@ -2439,8 +2436,10 @@
           <w:p>
             <w:pPr>
               <w:pStyle w:val="Heading3"/>
-              <w:rPr>
-                <w:rFonts w:ascii="Century Schoolbook" w:hAnsi="Century Schoolbook"/>
+              <w:outlineLvl w:val="2"/>
+              <w:rPr>
+                <w:rFonts w:ascii="Century Schoolbook" w:hAnsi="Century Schoolbook"/>
+                <w:b w:val="0"/>
                 <w:sz w:val="20"/>
                 <w:szCs w:val="20"/>
               </w:rPr>
@@ -2448,6 +2447,7 @@
             <w:r>
               <w:rPr>
                 <w:rFonts w:ascii="Century Schoolbook" w:hAnsi="Century Schoolbook"/>
+                <w:b w:val="0"/>
                 <w:sz w:val="20"/>
                 <w:szCs w:val="20"/>
               </w:rPr>
@@ -2467,14 +2467,7 @@
                 <w:rStyle w:val="hljs-selector-attr"/>
                 <w:rFonts w:ascii="Century Schoolbook" w:hAnsi="Century Schoolbook"/>
               </w:rPr>
-              <w:t xml:space="preserve"> </w:t>
-            </w:r>
-            <w:r>
-              <w:rPr>
-                <w:rStyle w:val="hljs-selector-attr"/>
-                <w:rFonts w:ascii="Century Schoolbook" w:hAnsi="Century Schoolbook"/>
-              </w:rPr>
-              <w:t>[</w:t>
+              <w:t xml:space="preserve"> [</w:t>
             </w:r>
           </w:p>
           <w:p>
@@ -2492,14 +2485,28 @@
               </w:rPr>
               <w:t xml:space="preserve"> </w:t>
             </w:r>
-            <w:bookmarkStart w:id="0" w:name="_GoBack"/>
-            <w:bookmarkEnd w:id="0"/>
             <w:r>
               <w:rPr>
                 <w:rStyle w:val="hljs-selector-attr"/>
                 <w:rFonts w:ascii="Century Schoolbook" w:hAnsi="Century Schoolbook"/>
               </w:rPr>
-              <w:t xml:space="preserve"> [ 1,  2,  3,  4,  5 ]</w:t>
+              <w:t xml:space="preserve"> [ </w:t>
+            </w:r>
+            <w:proofErr w:type="gramStart"/>
+            <w:r>
+              <w:rPr>
+                <w:rStyle w:val="hljs-selector-attr"/>
+                <w:rFonts w:ascii="Century Schoolbook" w:hAnsi="Century Schoolbook"/>
+              </w:rPr>
+              <w:t>1,  2</w:t>
+            </w:r>
+            <w:proofErr w:type="gramEnd"/>
+            <w:r>
+              <w:rPr>
+                <w:rStyle w:val="hljs-selector-attr"/>
+                <w:rFonts w:ascii="Century Schoolbook" w:hAnsi="Century Schoolbook"/>
+              </w:rPr>
+              <w:t>,  3,  4,  5 ]</w:t>
             </w:r>
             <w:r>
               <w:rPr>
@@ -2703,8 +2710,10 @@
           <w:p>
             <w:pPr>
               <w:pStyle w:val="Heading3"/>
-              <w:rPr>
-                <w:rFonts w:ascii="Century Schoolbook" w:hAnsi="Century Schoolbook"/>
+              <w:outlineLvl w:val="2"/>
+              <w:rPr>
+                <w:rFonts w:ascii="Century Schoolbook" w:hAnsi="Century Schoolbook"/>
+                <w:b w:val="0"/>
                 <w:sz w:val="20"/>
                 <w:szCs w:val="20"/>
               </w:rPr>
@@ -2712,6 +2721,7 @@
             <w:r>
               <w:rPr>
                 <w:rFonts w:ascii="Century Schoolbook" w:hAnsi="Century Schoolbook" w:cs="Century Schoolbook"/>
+                <w:b w:val="0"/>
                 <w:sz w:val="20"/>
                 <w:szCs w:val="20"/>
               </w:rPr>
@@ -2720,6 +2730,7 @@
             <w:r>
               <w:rPr>
                 <w:rFonts w:ascii="Century Schoolbook" w:hAnsi="Century Schoolbook"/>
+                <w:b w:val="0"/>
                 <w:sz w:val="20"/>
                 <w:szCs w:val="20"/>
               </w:rPr>
@@ -2749,7 +2760,7 @@
             <w:tblGrid>
               <w:gridCol w:w="1340"/>
               <w:gridCol w:w="1336"/>
-              <w:gridCol w:w="1649"/>
+              <w:gridCol w:w="1484"/>
             </w:tblGrid>
             <w:tr>
               <w:trPr>
@@ -2767,7 +2778,6 @@
                     <w:jc w:val="center"/>
                     <w:rPr>
                       <w:rFonts w:ascii="Century Schoolbook" w:hAnsi="Century Schoolbook"/>
-                      <w:b/>
                       <w:bCs/>
                       <w:sz w:val="20"/>
                       <w:szCs w:val="20"/>
@@ -2776,7 +2786,6 @@
                   <w:r>
                     <w:rPr>
                       <w:rFonts w:ascii="Century Schoolbook" w:hAnsi="Century Schoolbook"/>
-                      <w:b/>
                       <w:bCs/>
                       <w:sz w:val="20"/>
                       <w:szCs w:val="20"/>
@@ -2796,7 +2805,6 @@
                     <w:jc w:val="center"/>
                     <w:rPr>
                       <w:rFonts w:ascii="Century Schoolbook" w:hAnsi="Century Schoolbook"/>
-                      <w:b/>
                       <w:bCs/>
                       <w:sz w:val="20"/>
                       <w:szCs w:val="20"/>
@@ -2805,7 +2813,6 @@
                   <w:r>
                     <w:rPr>
                       <w:rFonts w:ascii="Century Schoolbook" w:hAnsi="Century Schoolbook"/>
-                      <w:b/>
                       <w:bCs/>
                       <w:sz w:val="20"/>
                       <w:szCs w:val="20"/>
@@ -2825,7 +2832,6 @@
                     <w:jc w:val="center"/>
                     <w:rPr>
                       <w:rFonts w:ascii="Century Schoolbook" w:hAnsi="Century Schoolbook"/>
-                      <w:b/>
                       <w:bCs/>
                       <w:sz w:val="20"/>
                       <w:szCs w:val="20"/>
@@ -2834,7 +2840,6 @@
                   <w:r>
                     <w:rPr>
                       <w:rFonts w:ascii="Century Schoolbook" w:hAnsi="Century Schoolbook"/>
-                      <w:b/>
                       <w:bCs/>
                       <w:sz w:val="20"/>
                       <w:szCs w:val="20"/>
@@ -3157,29 +3162,510 @@
                 <w:szCs w:val="20"/>
               </w:rPr>
             </w:pPr>
-            <w:r>
-              <w:rPr>
-                <w:rFonts w:ascii="Century Schoolbook" w:hAnsi="Century Schoolbook"/>
-                <w:sz w:val="20"/>
-                <w:szCs w:val="20"/>
-              </w:rPr>
-              <w:pict>
-                <v:rect id="_x0000_i1026" style="width:0;height:1.5pt" o:hralign="center" o:hrstd="t" o:hr="t" fillcolor="#a0a0a0" stroked="f"/>
-              </w:pict>
-            </w:r>
           </w:p>
           <w:p>
             <w:pPr>
               <w:pStyle w:val="Heading3"/>
               <w:rPr>
                 <w:rFonts w:ascii="Century Schoolbook" w:hAnsi="Century Schoolbook"/>
+                <w:b w:val="0"/>
                 <w:sz w:val="20"/>
                 <w:szCs w:val="20"/>
               </w:rPr>
             </w:pPr>
             <w:r>
               <w:rPr>
+                <w:rFonts w:ascii="Century Schoolbook" w:hAnsi="Century Schoolbook"/>
+                <w:b w:val="0"/>
+                <w:sz w:val="20"/>
+                <w:szCs w:val="20"/>
+              </w:rPr>
+              <w:t>Dry Run Table</w:t>
+            </w:r>
+          </w:p>
+          <w:tbl>
+            <w:tblPr>
+              <w:tblW w:w="0" w:type="auto"/>
+              <w:tblCellSpacing w:w="15" w:type="dxa"/>
+              <w:tblBorders>
+                <w:top w:val="single" w:sz="4" w:space="0" w:color="auto"/>
+                <w:left w:val="single" w:sz="4" w:space="0" w:color="auto"/>
+                <w:bottom w:val="single" w:sz="4" w:space="0" w:color="auto"/>
+                <w:right w:val="single" w:sz="4" w:space="0" w:color="auto"/>
+                <w:insideH w:val="single" w:sz="4" w:space="0" w:color="auto"/>
+                <w:insideV w:val="single" w:sz="4" w:space="0" w:color="auto"/>
+              </w:tblBorders>
+              <w:tblCellMar>
+                <w:top w:w="15" w:type="dxa"/>
+                <w:left w:w="15" w:type="dxa"/>
+                <w:bottom w:w="15" w:type="dxa"/>
+                <w:right w:w="15" w:type="dxa"/>
+              </w:tblCellMar>
+              <w:tblLook w:val="04A0" w:firstRow="1" w:lastRow="0" w:firstColumn="1" w:lastColumn="0" w:noHBand="0" w:noVBand="1"/>
+            </w:tblPr>
+            <w:tblGrid>
+              <w:gridCol w:w="1229"/>
+              <w:gridCol w:w="1754"/>
+              <w:gridCol w:w="1392"/>
+            </w:tblGrid>
+            <w:tr>
+              <w:trPr>
+                <w:tblHeader/>
+                <w:tblCellSpacing w:w="15" w:type="dxa"/>
+              </w:trPr>
+              <w:tc>
+                <w:tcPr>
+                  <w:tcW w:w="0" w:type="auto"/>
+                  <w:vAlign w:val="center"/>
+                  <w:hideMark/>
+                </w:tcPr>
+                <w:p>
+                  <w:pPr>
+                    <w:jc w:val="center"/>
+                    <w:rPr>
+                      <w:rFonts w:ascii="Century Schoolbook" w:hAnsi="Century Schoolbook"/>
+                      <w:bCs/>
+                      <w:sz w:val="20"/>
+                      <w:szCs w:val="20"/>
+                    </w:rPr>
+                  </w:pPr>
+                  <w:r>
+                    <w:rPr>
+                      <w:rFonts w:ascii="Century Schoolbook" w:hAnsi="Century Schoolbook"/>
+                      <w:bCs/>
+                      <w:sz w:val="20"/>
+                      <w:szCs w:val="20"/>
+                    </w:rPr>
+                    <w:t>Phase</w:t>
+                  </w:r>
+                </w:p>
+              </w:tc>
+              <w:tc>
+                <w:tcPr>
+                  <w:tcW w:w="0" w:type="auto"/>
+                  <w:vAlign w:val="center"/>
+                  <w:hideMark/>
+                </w:tcPr>
+                <w:p>
+                  <w:pPr>
+                    <w:jc w:val="center"/>
+                    <w:rPr>
+                      <w:rFonts w:ascii="Century Schoolbook" w:hAnsi="Century Schoolbook"/>
+                      <w:bCs/>
+                      <w:sz w:val="20"/>
+                      <w:szCs w:val="20"/>
+                    </w:rPr>
+                  </w:pPr>
+                  <w:r>
+                    <w:rPr>
+                      <w:rFonts w:ascii="Century Schoolbook" w:hAnsi="Century Schoolbook"/>
+                      <w:bCs/>
+                      <w:sz w:val="20"/>
+                      <w:szCs w:val="20"/>
+                    </w:rPr>
+                    <w:t>Loop Variable(s)</w:t>
+                  </w:r>
+                </w:p>
+              </w:tc>
+              <w:tc>
+                <w:tcPr>
+                  <w:tcW w:w="0" w:type="auto"/>
+                  <w:vAlign w:val="center"/>
+                  <w:hideMark/>
+                </w:tcPr>
+                <w:p>
+                  <w:pPr>
+                    <w:jc w:val="center"/>
+                    <w:rPr>
+                      <w:rFonts w:ascii="Century Schoolbook" w:hAnsi="Century Schoolbook"/>
+                      <w:bCs/>
+                      <w:sz w:val="20"/>
+                      <w:szCs w:val="20"/>
+                    </w:rPr>
+                  </w:pPr>
+                  <w:r>
+                    <w:rPr>
+                      <w:rFonts w:ascii="Century Schoolbook" w:hAnsi="Century Schoolbook"/>
+                      <w:bCs/>
+                      <w:sz w:val="20"/>
+                      <w:szCs w:val="20"/>
+                    </w:rPr>
+                    <w:t>Value Printed</w:t>
+                  </w:r>
+                </w:p>
+              </w:tc>
+            </w:tr>
+            <w:tr>
+              <w:trPr>
+                <w:tblCellSpacing w:w="15" w:type="dxa"/>
+              </w:trPr>
+              <w:tc>
+                <w:tcPr>
+                  <w:tcW w:w="0" w:type="auto"/>
+                  <w:vAlign w:val="center"/>
+                  <w:hideMark/>
+                </w:tcPr>
+                <w:p>
+                  <w:pPr>
+                    <w:rPr>
+                      <w:rFonts w:ascii="Century Schoolbook" w:hAnsi="Century Schoolbook"/>
+                      <w:sz w:val="20"/>
+                      <w:szCs w:val="20"/>
+                    </w:rPr>
+                  </w:pPr>
+                  <w:r>
+                    <w:rPr>
+                      <w:rStyle w:val="Strong"/>
+                      <w:rFonts w:ascii="Century Schoolbook" w:hAnsi="Century Schoolbook"/>
+                      <w:b w:val="0"/>
+                      <w:sz w:val="20"/>
+                      <w:szCs w:val="20"/>
+                    </w:rPr>
+                    <w:t>Top Row</w:t>
+                  </w:r>
+                </w:p>
+              </w:tc>
+              <w:tc>
+                <w:tcPr>
+                  <w:tcW w:w="0" w:type="auto"/>
+                  <w:vAlign w:val="center"/>
+                  <w:hideMark/>
+                </w:tcPr>
+                <w:p>
+                  <w:pPr>
+                    <w:rPr>
+                      <w:rFonts w:ascii="Century Schoolbook" w:hAnsi="Century Schoolbook"/>
+                      <w:sz w:val="20"/>
+                      <w:szCs w:val="20"/>
+                    </w:rPr>
+                  </w:pPr>
+                  <w:r>
+                    <w:rPr>
+                      <w:rStyle w:val="HTMLCode"/>
+                      <w:rFonts w:ascii="Century Schoolbook" w:eastAsiaTheme="minorHAnsi" w:hAnsi="Century Schoolbook"/>
+                    </w:rPr>
+                    <w:t>j = 0 to 4</w:t>
+                  </w:r>
+                </w:p>
+              </w:tc>
+              <w:tc>
+                <w:tcPr>
+                  <w:tcW w:w="0" w:type="auto"/>
+                  <w:vAlign w:val="center"/>
+                  <w:hideMark/>
+                </w:tcPr>
+                <w:p>
+                  <w:pPr>
+                    <w:rPr>
+                      <w:rFonts w:ascii="Century Schoolbook" w:hAnsi="Century Schoolbook"/>
+                      <w:sz w:val="20"/>
+                      <w:szCs w:val="20"/>
+                    </w:rPr>
+                  </w:pPr>
+                  <w:r>
+                    <w:rPr>
+                      <w:rFonts w:ascii="Century Schoolbook" w:hAnsi="Century Schoolbook"/>
+                      <w:sz w:val="20"/>
+                      <w:szCs w:val="20"/>
+                    </w:rPr>
+                    <w:t>1 2 3 4 5</w:t>
+                  </w:r>
+                </w:p>
+              </w:tc>
+            </w:tr>
+            <w:tr>
+              <w:trPr>
+                <w:tblCellSpacing w:w="15" w:type="dxa"/>
+              </w:trPr>
+              <w:tc>
+                <w:tcPr>
+                  <w:tcW w:w="0" w:type="auto"/>
+                  <w:vAlign w:val="center"/>
+                  <w:hideMark/>
+                </w:tcPr>
+                <w:p>
+                  <w:pPr>
+                    <w:rPr>
+                      <w:rFonts w:ascii="Century Schoolbook" w:hAnsi="Century Schoolbook"/>
+                      <w:sz w:val="20"/>
+                      <w:szCs w:val="20"/>
+                    </w:rPr>
+                  </w:pPr>
+                  <w:r>
+                    <w:rPr>
+                      <w:rStyle w:val="Strong"/>
+                      <w:rFonts w:ascii="Century Schoolbook" w:hAnsi="Century Schoolbook"/>
+                      <w:b w:val="0"/>
+                      <w:sz w:val="20"/>
+                      <w:szCs w:val="20"/>
+                    </w:rPr>
+                    <w:t>Right Col</w:t>
+                  </w:r>
+                </w:p>
+              </w:tc>
+              <w:tc>
+                <w:tcPr>
+                  <w:tcW w:w="0" w:type="auto"/>
+                  <w:vAlign w:val="center"/>
+                  <w:hideMark/>
+                </w:tcPr>
+                <w:p>
+                  <w:pPr>
+                    <w:rPr>
+                      <w:rFonts w:ascii="Century Schoolbook" w:hAnsi="Century Schoolbook"/>
+                      <w:sz w:val="20"/>
+                      <w:szCs w:val="20"/>
+                    </w:rPr>
+                  </w:pPr>
+                  <w:proofErr w:type="spellStart"/>
+                  <w:r>
+                    <w:rPr>
+                      <w:rStyle w:val="HTMLCode"/>
+                      <w:rFonts w:ascii="Century Schoolbook" w:eastAsiaTheme="minorHAnsi" w:hAnsi="Century Schoolbook"/>
+                    </w:rPr>
+                    <w:t>i</w:t>
+                  </w:r>
+                  <w:proofErr w:type="spellEnd"/>
+                  <w:r>
+                    <w:rPr>
+                      <w:rStyle w:val="HTMLCode"/>
+                      <w:rFonts w:ascii="Century Schoolbook" w:eastAsiaTheme="minorHAnsi" w:hAnsi="Century Schoolbook"/>
+                    </w:rPr>
+                    <w:t xml:space="preserve"> = 1 to 4</w:t>
+                  </w:r>
+                </w:p>
+              </w:tc>
+              <w:tc>
+                <w:tcPr>
+                  <w:tcW w:w="0" w:type="auto"/>
+                  <w:vAlign w:val="center"/>
+                  <w:hideMark/>
+                </w:tcPr>
+                <w:p>
+                  <w:pPr>
+                    <w:rPr>
+                      <w:rFonts w:ascii="Century Schoolbook" w:hAnsi="Century Schoolbook"/>
+                      <w:sz w:val="20"/>
+                      <w:szCs w:val="20"/>
+                    </w:rPr>
+                  </w:pPr>
+                  <w:r>
+                    <w:rPr>
+                      <w:rFonts w:ascii="Century Schoolbook" w:hAnsi="Century Schoolbook"/>
+                      <w:sz w:val="20"/>
+                      <w:szCs w:val="20"/>
+                    </w:rPr>
+                    <w:t>10 15 20 25</w:t>
+                  </w:r>
+                </w:p>
+              </w:tc>
+            </w:tr>
+            <w:tr>
+              <w:trPr>
+                <w:tblCellSpacing w:w="15" w:type="dxa"/>
+              </w:trPr>
+              <w:tc>
+                <w:tcPr>
+                  <w:tcW w:w="0" w:type="auto"/>
+                  <w:vAlign w:val="center"/>
+                  <w:hideMark/>
+                </w:tcPr>
+                <w:p>
+                  <w:pPr>
+                    <w:rPr>
+                      <w:rFonts w:ascii="Century Schoolbook" w:hAnsi="Century Schoolbook"/>
+                      <w:sz w:val="20"/>
+                      <w:szCs w:val="20"/>
+                    </w:rPr>
+                  </w:pPr>
+                  <w:r>
+                    <w:rPr>
+                      <w:rStyle w:val="Strong"/>
+                      <w:rFonts w:ascii="Century Schoolbook" w:hAnsi="Century Schoolbook"/>
+                      <w:b w:val="0"/>
+                      <w:sz w:val="20"/>
+                      <w:szCs w:val="20"/>
+                    </w:rPr>
+                    <w:t>Bottom Row</w:t>
+                  </w:r>
+                </w:p>
+              </w:tc>
+              <w:tc>
+                <w:tcPr>
+                  <w:tcW w:w="0" w:type="auto"/>
+                  <w:vAlign w:val="center"/>
+                  <w:hideMark/>
+                </w:tcPr>
+                <w:p>
+                  <w:pPr>
+                    <w:rPr>
+                      <w:rFonts w:ascii="Century Schoolbook" w:hAnsi="Century Schoolbook"/>
+                      <w:sz w:val="20"/>
+                      <w:szCs w:val="20"/>
+                    </w:rPr>
+                  </w:pPr>
+                  <w:r>
+                    <w:rPr>
+                      <w:rStyle w:val="HTMLCode"/>
+                      <w:rFonts w:ascii="Century Schoolbook" w:eastAsiaTheme="minorHAnsi" w:hAnsi="Century Schoolbook"/>
+                    </w:rPr>
+                    <w:t>j = 3 to 0</w:t>
+                  </w:r>
+                  <w:r>
+                    <w:rPr>
+                      <w:rFonts w:ascii="Century Schoolbook" w:hAnsi="Century Schoolbook"/>
+                      <w:sz w:val="20"/>
+                      <w:szCs w:val="20"/>
+                    </w:rPr>
+                    <w:t xml:space="preserve"> (reverse)</w:t>
+                  </w:r>
+                </w:p>
+              </w:tc>
+              <w:tc>
+                <w:tcPr>
+                  <w:tcW w:w="0" w:type="auto"/>
+                  <w:vAlign w:val="center"/>
+                  <w:hideMark/>
+                </w:tcPr>
+                <w:p>
+                  <w:pPr>
+                    <w:rPr>
+                      <w:rFonts w:ascii="Century Schoolbook" w:hAnsi="Century Schoolbook"/>
+                      <w:sz w:val="20"/>
+                      <w:szCs w:val="20"/>
+                    </w:rPr>
+                  </w:pPr>
+                  <w:r>
+                    <w:rPr>
+                      <w:rFonts w:ascii="Century Schoolbook" w:hAnsi="Century Schoolbook"/>
+                      <w:sz w:val="20"/>
+                      <w:szCs w:val="20"/>
+                    </w:rPr>
+                    <w:t>24 23 22 21</w:t>
+                  </w:r>
+                </w:p>
+              </w:tc>
+            </w:tr>
+            <w:tr>
+              <w:trPr>
+                <w:tblCellSpacing w:w="15" w:type="dxa"/>
+              </w:trPr>
+              <w:tc>
+                <w:tcPr>
+                  <w:tcW w:w="0" w:type="auto"/>
+                  <w:vAlign w:val="center"/>
+                  <w:hideMark/>
+                </w:tcPr>
+                <w:p>
+                  <w:pPr>
+                    <w:rPr>
+                      <w:rFonts w:ascii="Century Schoolbook" w:hAnsi="Century Schoolbook"/>
+                      <w:sz w:val="20"/>
+                      <w:szCs w:val="20"/>
+                    </w:rPr>
+                  </w:pPr>
+                  <w:r>
+                    <w:rPr>
+                      <w:rStyle w:val="Strong"/>
+                      <w:rFonts w:ascii="Century Schoolbook" w:hAnsi="Century Schoolbook"/>
+                      <w:b w:val="0"/>
+                      <w:sz w:val="20"/>
+                      <w:szCs w:val="20"/>
+                    </w:rPr>
+                    <w:t>Left Col</w:t>
+                  </w:r>
+                </w:p>
+              </w:tc>
+              <w:tc>
+                <w:tcPr>
+                  <w:tcW w:w="0" w:type="auto"/>
+                  <w:vAlign w:val="center"/>
+                  <w:hideMark/>
+                </w:tcPr>
+                <w:p>
+                  <w:pPr>
+                    <w:rPr>
+                      <w:rFonts w:ascii="Century Schoolbook" w:hAnsi="Century Schoolbook"/>
+                      <w:sz w:val="20"/>
+                      <w:szCs w:val="20"/>
+                    </w:rPr>
+                  </w:pPr>
+                  <w:proofErr w:type="spellStart"/>
+                  <w:r>
+                    <w:rPr>
+                      <w:rStyle w:val="HTMLCode"/>
+                      <w:rFonts w:ascii="Century Schoolbook" w:eastAsiaTheme="minorHAnsi" w:hAnsi="Century Schoolbook"/>
+                    </w:rPr>
+                    <w:t>i</w:t>
+                  </w:r>
+                  <w:proofErr w:type="spellEnd"/>
+                  <w:r>
+                    <w:rPr>
+                      <w:rStyle w:val="HTMLCode"/>
+                      <w:rFonts w:ascii="Century Schoolbook" w:eastAsiaTheme="minorHAnsi" w:hAnsi="Century Schoolbook"/>
+                    </w:rPr>
+                    <w:t xml:space="preserve"> = 3 to 1</w:t>
+                  </w:r>
+                  <w:r>
+                    <w:rPr>
+                      <w:rFonts w:ascii="Century Schoolbook" w:hAnsi="Century Schoolbook"/>
+                      <w:sz w:val="20"/>
+                      <w:szCs w:val="20"/>
+                    </w:rPr>
+                    <w:t xml:space="preserve"> (reverse)</w:t>
+                  </w:r>
+                </w:p>
+              </w:tc>
+              <w:tc>
+                <w:tcPr>
+                  <w:tcW w:w="0" w:type="auto"/>
+                  <w:vAlign w:val="center"/>
+                  <w:hideMark/>
+                </w:tcPr>
+                <w:p>
+                  <w:pPr>
+                    <w:rPr>
+                      <w:rFonts w:ascii="Century Schoolbook" w:hAnsi="Century Schoolbook"/>
+                      <w:sz w:val="20"/>
+                      <w:szCs w:val="20"/>
+                    </w:rPr>
+                  </w:pPr>
+                  <w:r>
+                    <w:rPr>
+                      <w:rFonts w:ascii="Century Schoolbook" w:hAnsi="Century Schoolbook"/>
+                      <w:sz w:val="20"/>
+                      <w:szCs w:val="20"/>
+                    </w:rPr>
+                    <w:t>16 11 6</w:t>
+                  </w:r>
+                </w:p>
+              </w:tc>
+            </w:tr>
+          </w:tbl>
+          <w:p>
+            <w:pPr>
+              <w:rPr>
+                <w:rFonts w:ascii="Century Schoolbook" w:hAnsi="Century Schoolbook"/>
+                <w:sz w:val="20"/>
+                <w:szCs w:val="20"/>
+              </w:rPr>
+            </w:pPr>
+          </w:p>
+          <w:p>
+            <w:pPr>
+              <w:pStyle w:val="Heading3"/>
+              <w:outlineLvl w:val="2"/>
+              <w:rPr>
+                <w:rFonts w:ascii="Century Schoolbook" w:hAnsi="Century Schoolbook"/>
+                <w:b w:val="0"/>
+                <w:sz w:val="20"/>
+                <w:szCs w:val="20"/>
+              </w:rPr>
+            </w:pPr>
+            <w:r>
+              <w:rPr>
                 <w:rFonts w:ascii="Segoe UI Symbol" w:hAnsi="Segoe UI Symbol" w:cs="Segoe UI Symbol"/>
+                <w:b w:val="0"/>
                 <w:sz w:val="20"/>
                 <w:szCs w:val="20"/>
               </w:rPr>
@@ -3188,11 +3674,14 @@
             <w:r>
               <w:rPr>
                 <w:rFonts w:ascii="Century Schoolbook" w:hAnsi="Century Schoolbook"/>
+                <w:b w:val="0"/>
                 <w:sz w:val="20"/>
                 <w:szCs w:val="20"/>
               </w:rPr>
               <w:t xml:space="preserve"> Final Output:</w:t>
             </w:r>
+            <w:bookmarkStart w:id="0" w:name="_GoBack"/>
+            <w:bookmarkEnd w:id="0"/>
           </w:p>
           <w:p>
             <w:pPr>
